--- a/EXAMEN 2021.docx
+++ b/EXAMEN 2021.docx
@@ -1,6 +1,6 @@
 
 <file path=word/document.xml><?xml version="1.0" encoding="utf-8"?>
-<w:document xmlns:wpc="http://schemas.microsoft.com/office/word/2010/wordprocessingCanvas" xmlns:cx="http://schemas.microsoft.com/office/drawing/2014/chartex" xmlns:cx1="http://schemas.microsoft.com/office/drawing/2015/9/8/chartex" xmlns:cx2="http://schemas.microsoft.com/office/drawing/2015/10/21/chartex" xmlns:cx3="http://schemas.microsoft.com/office/drawing/2016/5/9/chartex" xmlns:cx4="http://schemas.microsoft.com/office/drawing/2016/5/10/chartex" xmlns:cx5="http://schemas.microsoft.com/office/drawing/2016/5/11/chartex" xmlns:cx6="http://schemas.microsoft.com/office/drawing/2016/5/12/chartex" xmlns:cx7="http://schemas.microsoft.com/office/drawing/2016/5/13/chartex" xmlns:cx8="http://schemas.microsoft.com/office/drawing/2016/5/14/chartex" xmlns:mc="http://schemas.openxmlformats.org/markup-compatibility/2006" xmlns:aink="http://schemas.microsoft.com/office/drawing/2016/ink" xmlns:am3d="http://schemas.microsoft.com/office/drawing/2017/model3d" xmlns:o="urn:schemas-microsoft-com:office:office" xmlns:r="http://schemas.openxmlformats.org/officeDocument/2006/relationships" xmlns:m="http://schemas.openxmlformats.org/officeDocument/2006/math" xmlns:v="urn:schemas-microsoft-com:vml" xmlns:wp14="http://schemas.microsoft.com/office/word/2010/wordprocessingDrawing" xmlns:wp="http://schemas.openxmlformats.org/drawingml/2006/wordprocessingDrawing" xmlns:w10="urn:schemas-microsoft-com:office:word" xmlns:w="http://schemas.openxmlformats.org/wordprocessingml/2006/main" xmlns:w14="http://schemas.microsoft.com/office/word/2010/wordml" xmlns:w15="http://schemas.microsoft.com/office/word/2012/wordml" xmlns:w16cex="http://schemas.microsoft.com/office/word/2018/wordml/cex" xmlns:w16cid="http://schemas.microsoft.com/office/word/2016/wordml/cid" xmlns:w16="http://schemas.microsoft.com/office/word/2018/wordml" xmlns:w16se="http://schemas.microsoft.com/office/word/2015/wordml/symex" xmlns:wpg="http://schemas.microsoft.com/office/word/2010/wordprocessingGroup" xmlns:wpi="http://schemas.microsoft.com/office/word/2010/wordprocessingInk" xmlns:wne="http://schemas.microsoft.com/office/word/2006/wordml" xmlns:wps="http://schemas.microsoft.com/office/word/2010/wordprocessingShape" mc:Ignorable="w14 w15 w16se w16cid w16 w16cex wp14">
+<w:document xmlns:wpc="http://schemas.microsoft.com/office/word/2010/wordprocessingCanvas" xmlns:cx="http://schemas.microsoft.com/office/drawing/2014/chartex" xmlns:mc="http://schemas.openxmlformats.org/markup-compatibility/2006" xmlns:o="urn:schemas-microsoft-com:office:office" xmlns:r="http://schemas.openxmlformats.org/officeDocument/2006/relationships" xmlns:m="http://schemas.openxmlformats.org/officeDocument/2006/math" xmlns:v="urn:schemas-microsoft-com:vml" xmlns:wp14="http://schemas.microsoft.com/office/word/2010/wordprocessingDrawing" xmlns:wp="http://schemas.openxmlformats.org/drawingml/2006/wordprocessingDrawing" xmlns:w10="urn:schemas-microsoft-com:office:word" xmlns:w="http://schemas.openxmlformats.org/wordprocessingml/2006/main" xmlns:w14="http://schemas.microsoft.com/office/word/2010/wordml" xmlns:w15="http://schemas.microsoft.com/office/word/2012/wordml" xmlns:w16se="http://schemas.microsoft.com/office/word/2015/wordml/symex" xmlns:wpg="http://schemas.microsoft.com/office/word/2010/wordprocessingGroup" xmlns:wpi="http://schemas.microsoft.com/office/word/2010/wordprocessingInk" xmlns:wne="http://schemas.microsoft.com/office/word/2006/wordml" xmlns:wps="http://schemas.microsoft.com/office/word/2010/wordprocessingShape" mc:Ignorable="w14 w15 w16se wp14">
   <w:body>
     <w:p>
       <w:pPr>
@@ -25,19 +25,21 @@
     </w:p>
     <w:p>
       <w:r>
-        <w:t>NOMBRE:____________________________________________________</w:t>
+        <w:t>NOMBRE:</w:t>
+      </w:r>
+      <w:r>
+        <w:t xml:space="preserve"> Carlos Jaramillo Corrales</w:t>
       </w:r>
     </w:p>
     <w:p>
       <w:r>
-        <w:t>CELULAR:_________</w:t>
-      </w:r>
-      <w:r>
-        <w:t>____</w:t>
-      </w:r>
-      <w:r>
-        <w:t>_________</w:t>
-      </w:r>
+        <w:t>CELULAR</w:t>
+      </w:r>
+      <w:r>
+        <w:t>: 317 534 5577</w:t>
+      </w:r>
+      <w:bookmarkStart w:id="0" w:name="_GoBack"/>
+      <w:bookmarkEnd w:id="0"/>
     </w:p>
     <w:p>
       <w:pPr>
@@ -51,7 +53,23 @@
           <w:sz w:val="24"/>
           <w:szCs w:val="24"/>
         </w:rPr>
-        <w:t>Se tiene un script en php al cual se le deben hacer las siguientes modificaciones:</w:t>
+        <w:t xml:space="preserve">Se tiene un script en </w:t>
+      </w:r>
+      <w:proofErr w:type="spellStart"/>
+      <w:r>
+        <w:rPr>
+          <w:sz w:val="24"/>
+          <w:szCs w:val="24"/>
+        </w:rPr>
+        <w:t>php</w:t>
+      </w:r>
+      <w:proofErr w:type="spellEnd"/>
+      <w:r>
+        <w:rPr>
+          <w:sz w:val="24"/>
+          <w:szCs w:val="24"/>
+        </w:rPr>
+        <w:t xml:space="preserve"> al cual se le deben hacer las siguientes modificaciones:</w:t>
       </w:r>
     </w:p>
     <w:p>
@@ -202,8 +220,17 @@
           <w:sz w:val="24"/>
           <w:szCs w:val="24"/>
         </w:rPr>
-        <w:t>la escala presentada en el script php</w:t>
-      </w:r>
+        <w:t xml:space="preserve">la escala presentada en el script </w:t>
+      </w:r>
+      <w:proofErr w:type="spellStart"/>
+      <w:r>
+        <w:rPr>
+          <w:sz w:val="24"/>
+          <w:szCs w:val="24"/>
+        </w:rPr>
+        <w:t>php</w:t>
+      </w:r>
+      <w:proofErr w:type="spellEnd"/>
       <w:r>
         <w:rPr>
           <w:sz w:val="24"/>
@@ -404,8 +431,17 @@
           <w:sz w:val="24"/>
           <w:szCs w:val="24"/>
         </w:rPr>
-        <w:t xml:space="preserve"> de Jquery</w:t>
-      </w:r>
+        <w:t xml:space="preserve"> de </w:t>
+      </w:r>
+      <w:proofErr w:type="spellStart"/>
+      <w:r>
+        <w:rPr>
+          <w:sz w:val="24"/>
+          <w:szCs w:val="24"/>
+        </w:rPr>
+        <w:t>Jquery</w:t>
+      </w:r>
+      <w:proofErr w:type="spellEnd"/>
       <w:r>
         <w:rPr>
           <w:sz w:val="24"/>
@@ -1108,7 +1144,7 @@
 </file>
 
 <file path=word/numbering.xml><?xml version="1.0" encoding="utf-8"?>
-<w:numbering xmlns:wpc="http://schemas.microsoft.com/office/word/2010/wordprocessingCanvas" xmlns:cx="http://schemas.microsoft.com/office/drawing/2014/chartex" xmlns:cx1="http://schemas.microsoft.com/office/drawing/2015/9/8/chartex" xmlns:cx2="http://schemas.microsoft.com/office/drawing/2015/10/21/chartex" xmlns:cx3="http://schemas.microsoft.com/office/drawing/2016/5/9/chartex" xmlns:cx4="http://schemas.microsoft.com/office/drawing/2016/5/10/chartex" xmlns:cx5="http://schemas.microsoft.com/office/drawing/2016/5/11/chartex" xmlns:cx6="http://schemas.microsoft.com/office/drawing/2016/5/12/chartex" xmlns:cx7="http://schemas.microsoft.com/office/drawing/2016/5/13/chartex" xmlns:cx8="http://schemas.microsoft.com/office/drawing/2016/5/14/chartex" xmlns:mc="http://schemas.openxmlformats.org/markup-compatibility/2006" xmlns:aink="http://schemas.microsoft.com/office/drawing/2016/ink" xmlns:am3d="http://schemas.microsoft.com/office/drawing/2017/model3d" xmlns:o="urn:schemas-microsoft-com:office:office" xmlns:r="http://schemas.openxmlformats.org/officeDocument/2006/relationships" xmlns:m="http://schemas.openxmlformats.org/officeDocument/2006/math" xmlns:v="urn:schemas-microsoft-com:vml" xmlns:wp14="http://schemas.microsoft.com/office/word/2010/wordprocessingDrawing" xmlns:wp="http://schemas.openxmlformats.org/drawingml/2006/wordprocessingDrawing" xmlns:w10="urn:schemas-microsoft-com:office:word" xmlns:w="http://schemas.openxmlformats.org/wordprocessingml/2006/main" xmlns:w14="http://schemas.microsoft.com/office/word/2010/wordml" xmlns:w15="http://schemas.microsoft.com/office/word/2012/wordml" xmlns:w16cex="http://schemas.microsoft.com/office/word/2018/wordml/cex" xmlns:w16cid="http://schemas.microsoft.com/office/word/2016/wordml/cid" xmlns:w16="http://schemas.microsoft.com/office/word/2018/wordml" xmlns:w16se="http://schemas.microsoft.com/office/word/2015/wordml/symex" xmlns:wpg="http://schemas.microsoft.com/office/word/2010/wordprocessingGroup" xmlns:wpi="http://schemas.microsoft.com/office/word/2010/wordprocessingInk" xmlns:wne="http://schemas.microsoft.com/office/word/2006/wordml" xmlns:wps="http://schemas.microsoft.com/office/word/2010/wordprocessingShape" mc:Ignorable="w14 w15 w16se w16cid w16 w16cex wp14">
+<w:numbering xmlns:wpc="http://schemas.microsoft.com/office/word/2010/wordprocessingCanvas" xmlns:cx="http://schemas.microsoft.com/office/drawing/2014/chartex" xmlns:mc="http://schemas.openxmlformats.org/markup-compatibility/2006" xmlns:o="urn:schemas-microsoft-com:office:office" xmlns:r="http://schemas.openxmlformats.org/officeDocument/2006/relationships" xmlns:m="http://schemas.openxmlformats.org/officeDocument/2006/math" xmlns:v="urn:schemas-microsoft-com:vml" xmlns:wp14="http://schemas.microsoft.com/office/word/2010/wordprocessingDrawing" xmlns:wp="http://schemas.openxmlformats.org/drawingml/2006/wordprocessingDrawing" xmlns:w10="urn:schemas-microsoft-com:office:word" xmlns:w="http://schemas.openxmlformats.org/wordprocessingml/2006/main" xmlns:w14="http://schemas.microsoft.com/office/word/2010/wordml" xmlns:w15="http://schemas.microsoft.com/office/word/2012/wordml" xmlns:w16se="http://schemas.microsoft.com/office/word/2015/wordml/symex" xmlns:wpg="http://schemas.microsoft.com/office/word/2010/wordprocessingGroup" xmlns:wpi="http://schemas.microsoft.com/office/word/2010/wordprocessingInk" xmlns:wne="http://schemas.microsoft.com/office/word/2006/wordml" xmlns:wps="http://schemas.microsoft.com/office/word/2010/wordprocessingShape" mc:Ignorable="w14 w15 w16se wp14">
   <w:abstractNum w:abstractNumId="0" w15:restartNumberingAfterBreak="0">
     <w:nsid w:val="010019AE"/>
     <w:multiLevelType w:val="hybridMultilevel"/>
@@ -1205,7 +1241,7 @@
 </file>
 
 <file path=word/styles.xml><?xml version="1.0" encoding="utf-8"?>
-<w:styles xmlns:mc="http://schemas.openxmlformats.org/markup-compatibility/2006" xmlns:r="http://schemas.openxmlformats.org/officeDocument/2006/relationships" xmlns:w="http://schemas.openxmlformats.org/wordprocessingml/2006/main" xmlns:w14="http://schemas.microsoft.com/office/word/2010/wordml" xmlns:w15="http://schemas.microsoft.com/office/word/2012/wordml" xmlns:w16cex="http://schemas.microsoft.com/office/word/2018/wordml/cex" xmlns:w16cid="http://schemas.microsoft.com/office/word/2016/wordml/cid" xmlns:w16="http://schemas.microsoft.com/office/word/2018/wordml" xmlns:w16se="http://schemas.microsoft.com/office/word/2015/wordml/symex" mc:Ignorable="w14 w15 w16se w16cid w16 w16cex">
+<w:styles xmlns:mc="http://schemas.openxmlformats.org/markup-compatibility/2006" xmlns:r="http://schemas.openxmlformats.org/officeDocument/2006/relationships" xmlns:w="http://schemas.openxmlformats.org/wordprocessingml/2006/main" xmlns:w14="http://schemas.microsoft.com/office/word/2010/wordml" xmlns:w15="http://schemas.microsoft.com/office/word/2012/wordml" xmlns:w16se="http://schemas.microsoft.com/office/word/2015/wordml/symex" mc:Ignorable="w14 w15 w16se">
   <w:docDefaults>
     <w:rPrDefault>
       <w:rPr>
@@ -1221,7 +1257,7 @@
       </w:pPr>
     </w:pPrDefault>
   </w:docDefaults>
-  <w:latentStyles w:defLockedState="0" w:defUIPriority="99" w:defSemiHidden="0" w:defUnhideWhenUsed="0" w:defQFormat="0" w:count="376">
+  <w:latentStyles w:defLockedState="0" w:defUIPriority="99" w:defSemiHidden="0" w:defUnhideWhenUsed="0" w:defQFormat="0" w:count="371">
     <w:lsdException w:name="Normal" w:uiPriority="0" w:qFormat="1"/>
     <w:lsdException w:name="heading 1" w:uiPriority="9" w:qFormat="1"/>
     <w:lsdException w:name="heading 2" w:semiHidden="1" w:uiPriority="9" w:unhideWhenUsed="1" w:qFormat="1"/>
@@ -1593,11 +1629,6 @@
     <w:lsdException w:name="List Table 5 Dark Accent 6" w:uiPriority="50"/>
     <w:lsdException w:name="List Table 6 Colorful Accent 6" w:uiPriority="51"/>
     <w:lsdException w:name="List Table 7 Colorful Accent 6" w:uiPriority="52"/>
-    <w:lsdException w:name="Mention" w:semiHidden="1" w:unhideWhenUsed="1"/>
-    <w:lsdException w:name="Smart Hyperlink" w:semiHidden="1" w:unhideWhenUsed="1"/>
-    <w:lsdException w:name="Hashtag" w:semiHidden="1" w:unhideWhenUsed="1"/>
-    <w:lsdException w:name="Unresolved Mention" w:semiHidden="1" w:unhideWhenUsed="1"/>
-    <w:lsdException w:name="Smart Link" w:semiHidden="1" w:unhideWhenUsed="1"/>
   </w:latentStyles>
   <w:style w:type="paragraph" w:default="1" w:styleId="Normal">
     <w:name w:val="Normal"/>

--- a/EXAMEN 2021.docx
+++ b/EXAMEN 2021.docx
@@ -38,8 +38,6 @@
       <w:r>
         <w:t>: 317 534 5577</w:t>
       </w:r>
-      <w:bookmarkStart w:id="0" w:name="_GoBack"/>
-      <w:bookmarkEnd w:id="0"/>
     </w:p>
     <w:p>
       <w:pPr>
@@ -80,12 +78,14 @@
           <w:numId w:val="1"/>
         </w:numPr>
         <w:rPr>
-          <w:sz w:val="24"/>
-          <w:szCs w:val="24"/>
-        </w:rPr>
-      </w:pPr>
-      <w:r>
-        <w:rPr>
+          <w:color w:val="70AD47" w:themeColor="accent6"/>
+          <w:sz w:val="24"/>
+          <w:szCs w:val="24"/>
+        </w:rPr>
+      </w:pPr>
+      <w:r>
+        <w:rPr>
+          <w:color w:val="70AD47" w:themeColor="accent6"/>
           <w:sz w:val="24"/>
           <w:szCs w:val="24"/>
         </w:rPr>
@@ -93,20 +93,15 @@
       </w:r>
       <w:r>
         <w:rPr>
-          <w:sz w:val="24"/>
-          <w:szCs w:val="24"/>
-        </w:rPr>
-        <w:t xml:space="preserve">las </w:t>
-      </w:r>
-      <w:r>
-        <w:rPr>
-          <w:sz w:val="24"/>
-          <w:szCs w:val="24"/>
-        </w:rPr>
-        <w:t>columnas</w:t>
-      </w:r>
-      <w:r>
-        <w:rPr>
+          <w:color w:val="70AD47" w:themeColor="accent6"/>
+          <w:sz w:val="24"/>
+          <w:szCs w:val="24"/>
+        </w:rPr>
+        <w:t>las columnas</w:t>
+      </w:r>
+      <w:r>
+        <w:rPr>
+          <w:color w:val="70AD47" w:themeColor="accent6"/>
           <w:sz w:val="24"/>
           <w:szCs w:val="24"/>
         </w:rPr>
@@ -114,6 +109,7 @@
       </w:r>
       <w:r>
         <w:rPr>
+          <w:color w:val="70AD47" w:themeColor="accent6"/>
           <w:sz w:val="24"/>
           <w:szCs w:val="24"/>
         </w:rPr>
@@ -121,6 +117,7 @@
       </w:r>
       <w:r>
         <w:rPr>
+          <w:color w:val="70AD47" w:themeColor="accent6"/>
           <w:sz w:val="24"/>
           <w:szCs w:val="24"/>
         </w:rPr>
@@ -128,6 +125,7 @@
       </w:r>
       <w:r>
         <w:rPr>
+          <w:color w:val="70AD47" w:themeColor="accent6"/>
           <w:sz w:val="24"/>
           <w:szCs w:val="24"/>
         </w:rPr>
@@ -135,6 +133,7 @@
       </w:r>
       <w:r>
         <w:rPr>
+          <w:color w:val="70AD47" w:themeColor="accent6"/>
           <w:sz w:val="24"/>
           <w:szCs w:val="24"/>
         </w:rPr>
@@ -149,12 +148,14 @@
           <w:numId w:val="1"/>
         </w:numPr>
         <w:rPr>
-          <w:sz w:val="24"/>
-          <w:szCs w:val="24"/>
-        </w:rPr>
-      </w:pPr>
-      <w:r>
-        <w:rPr>
+          <w:color w:val="70AD47" w:themeColor="accent6"/>
+          <w:sz w:val="24"/>
+          <w:szCs w:val="24"/>
+        </w:rPr>
+      </w:pPr>
+      <w:r>
+        <w:rPr>
+          <w:color w:val="70AD47" w:themeColor="accent6"/>
           <w:sz w:val="24"/>
           <w:szCs w:val="24"/>
         </w:rPr>
@@ -162,6 +163,7 @@
       </w:r>
       <w:r>
         <w:rPr>
+          <w:color w:val="70AD47" w:themeColor="accent6"/>
           <w:sz w:val="24"/>
           <w:szCs w:val="24"/>
         </w:rPr>
@@ -169,6 +171,7 @@
       </w:r>
       <w:r>
         <w:rPr>
+          <w:color w:val="70AD47" w:themeColor="accent6"/>
           <w:sz w:val="24"/>
           <w:szCs w:val="24"/>
         </w:rPr>
@@ -183,12 +186,14 @@
           <w:numId w:val="1"/>
         </w:numPr>
         <w:rPr>
-          <w:sz w:val="24"/>
-          <w:szCs w:val="24"/>
-        </w:rPr>
-      </w:pPr>
-      <w:r>
-        <w:rPr>
+          <w:color w:val="70AD47" w:themeColor="accent6"/>
+          <w:sz w:val="24"/>
+          <w:szCs w:val="24"/>
+        </w:rPr>
+      </w:pPr>
+      <w:r>
+        <w:rPr>
+          <w:color w:val="70AD47" w:themeColor="accent6"/>
           <w:sz w:val="24"/>
           <w:szCs w:val="24"/>
         </w:rPr>
@@ -196,6 +201,7 @@
       </w:r>
       <w:r>
         <w:rPr>
+          <w:color w:val="70AD47" w:themeColor="accent6"/>
           <w:sz w:val="24"/>
           <w:szCs w:val="24"/>
         </w:rPr>
@@ -203,6 +209,7 @@
       </w:r>
       <w:r>
         <w:rPr>
+          <w:color w:val="70AD47" w:themeColor="accent6"/>
           <w:sz w:val="24"/>
           <w:szCs w:val="24"/>
         </w:rPr>
@@ -210,6 +217,7 @@
       </w:r>
       <w:r>
         <w:rPr>
+          <w:color w:val="70AD47" w:themeColor="accent6"/>
           <w:sz w:val="24"/>
           <w:szCs w:val="24"/>
         </w:rPr>
@@ -217,6 +225,7 @@
       </w:r>
       <w:r>
         <w:rPr>
+          <w:color w:val="70AD47" w:themeColor="accent6"/>
           <w:sz w:val="24"/>
           <w:szCs w:val="24"/>
         </w:rPr>
@@ -225,6 +234,7 @@
       <w:proofErr w:type="spellStart"/>
       <w:r>
         <w:rPr>
+          <w:color w:val="70AD47" w:themeColor="accent6"/>
           <w:sz w:val="24"/>
           <w:szCs w:val="24"/>
         </w:rPr>
@@ -233,6 +243,7 @@
       <w:proofErr w:type="spellEnd"/>
       <w:r>
         <w:rPr>
+          <w:color w:val="70AD47" w:themeColor="accent6"/>
           <w:sz w:val="24"/>
           <w:szCs w:val="24"/>
         </w:rPr>
@@ -363,7 +374,16 @@
           <w:sz w:val="24"/>
           <w:szCs w:val="24"/>
         </w:rPr>
-        <w:t xml:space="preserve"> de tal forma que cuando se recargue la </w:t>
+        <w:t xml:space="preserve"> de tal forma que cuando se re</w:t>
+      </w:r>
+      <w:bookmarkStart w:id="0" w:name="_GoBack"/>
+      <w:bookmarkEnd w:id="0"/>
+      <w:r>
+        <w:rPr>
+          <w:sz w:val="24"/>
+          <w:szCs w:val="24"/>
+        </w:rPr>
+        <w:t xml:space="preserve">cargue la </w:t>
       </w:r>
       <w:r>
         <w:rPr>

--- a/EXAMEN 2021.docx
+++ b/EXAMEN 2021.docx
@@ -78,14 +78,14 @@
           <w:numId w:val="1"/>
         </w:numPr>
         <w:rPr>
-          <w:color w:val="70AD47" w:themeColor="accent6"/>
-          <w:sz w:val="24"/>
-          <w:szCs w:val="24"/>
-        </w:rPr>
-      </w:pPr>
-      <w:r>
-        <w:rPr>
-          <w:color w:val="70AD47" w:themeColor="accent6"/>
+          <w:color w:val="000000" w:themeColor="text1"/>
+          <w:sz w:val="24"/>
+          <w:szCs w:val="24"/>
+        </w:rPr>
+      </w:pPr>
+      <w:r>
+        <w:rPr>
+          <w:color w:val="000000" w:themeColor="text1"/>
           <w:sz w:val="24"/>
           <w:szCs w:val="24"/>
         </w:rPr>
@@ -93,7 +93,7 @@
       </w:r>
       <w:r>
         <w:rPr>
-          <w:color w:val="70AD47" w:themeColor="accent6"/>
+          <w:color w:val="000000" w:themeColor="text1"/>
           <w:sz w:val="24"/>
           <w:szCs w:val="24"/>
         </w:rPr>
@@ -101,7 +101,7 @@
       </w:r>
       <w:r>
         <w:rPr>
-          <w:color w:val="70AD47" w:themeColor="accent6"/>
+          <w:color w:val="000000" w:themeColor="text1"/>
           <w:sz w:val="24"/>
           <w:szCs w:val="24"/>
         </w:rPr>
@@ -109,7 +109,7 @@
       </w:r>
       <w:r>
         <w:rPr>
-          <w:color w:val="70AD47" w:themeColor="accent6"/>
+          <w:color w:val="000000" w:themeColor="text1"/>
           <w:sz w:val="24"/>
           <w:szCs w:val="24"/>
         </w:rPr>
@@ -117,7 +117,7 @@
       </w:r>
       <w:r>
         <w:rPr>
-          <w:color w:val="70AD47" w:themeColor="accent6"/>
+          <w:color w:val="000000" w:themeColor="text1"/>
           <w:sz w:val="24"/>
           <w:szCs w:val="24"/>
         </w:rPr>
@@ -125,7 +125,7 @@
       </w:r>
       <w:r>
         <w:rPr>
-          <w:color w:val="70AD47" w:themeColor="accent6"/>
+          <w:color w:val="000000" w:themeColor="text1"/>
           <w:sz w:val="24"/>
           <w:szCs w:val="24"/>
         </w:rPr>
@@ -133,7 +133,7 @@
       </w:r>
       <w:r>
         <w:rPr>
-          <w:color w:val="70AD47" w:themeColor="accent6"/>
+          <w:color w:val="000000" w:themeColor="text1"/>
           <w:sz w:val="24"/>
           <w:szCs w:val="24"/>
         </w:rPr>
@@ -148,14 +148,14 @@
           <w:numId w:val="1"/>
         </w:numPr>
         <w:rPr>
-          <w:color w:val="70AD47" w:themeColor="accent6"/>
-          <w:sz w:val="24"/>
-          <w:szCs w:val="24"/>
-        </w:rPr>
-      </w:pPr>
-      <w:r>
-        <w:rPr>
-          <w:color w:val="70AD47" w:themeColor="accent6"/>
+          <w:color w:val="000000" w:themeColor="text1"/>
+          <w:sz w:val="24"/>
+          <w:szCs w:val="24"/>
+        </w:rPr>
+      </w:pPr>
+      <w:r>
+        <w:rPr>
+          <w:color w:val="000000" w:themeColor="text1"/>
           <w:sz w:val="24"/>
           <w:szCs w:val="24"/>
         </w:rPr>
@@ -163,7 +163,7 @@
       </w:r>
       <w:r>
         <w:rPr>
-          <w:color w:val="70AD47" w:themeColor="accent6"/>
+          <w:color w:val="000000" w:themeColor="text1"/>
           <w:sz w:val="24"/>
           <w:szCs w:val="24"/>
         </w:rPr>
@@ -171,7 +171,7 @@
       </w:r>
       <w:r>
         <w:rPr>
-          <w:color w:val="70AD47" w:themeColor="accent6"/>
+          <w:color w:val="000000" w:themeColor="text1"/>
           <w:sz w:val="24"/>
           <w:szCs w:val="24"/>
         </w:rPr>
@@ -186,14 +186,14 @@
           <w:numId w:val="1"/>
         </w:numPr>
         <w:rPr>
-          <w:color w:val="70AD47" w:themeColor="accent6"/>
-          <w:sz w:val="24"/>
-          <w:szCs w:val="24"/>
-        </w:rPr>
-      </w:pPr>
-      <w:r>
-        <w:rPr>
-          <w:color w:val="70AD47" w:themeColor="accent6"/>
+          <w:color w:val="000000" w:themeColor="text1"/>
+          <w:sz w:val="24"/>
+          <w:szCs w:val="24"/>
+        </w:rPr>
+      </w:pPr>
+      <w:r>
+        <w:rPr>
+          <w:color w:val="000000" w:themeColor="text1"/>
           <w:sz w:val="24"/>
           <w:szCs w:val="24"/>
         </w:rPr>
@@ -201,7 +201,7 @@
       </w:r>
       <w:r>
         <w:rPr>
-          <w:color w:val="70AD47" w:themeColor="accent6"/>
+          <w:color w:val="000000" w:themeColor="text1"/>
           <w:sz w:val="24"/>
           <w:szCs w:val="24"/>
         </w:rPr>
@@ -209,7 +209,7 @@
       </w:r>
       <w:r>
         <w:rPr>
-          <w:color w:val="70AD47" w:themeColor="accent6"/>
+          <w:color w:val="000000" w:themeColor="text1"/>
           <w:sz w:val="24"/>
           <w:szCs w:val="24"/>
         </w:rPr>
@@ -217,7 +217,7 @@
       </w:r>
       <w:r>
         <w:rPr>
-          <w:color w:val="70AD47" w:themeColor="accent6"/>
+          <w:color w:val="000000" w:themeColor="text1"/>
           <w:sz w:val="24"/>
           <w:szCs w:val="24"/>
         </w:rPr>
@@ -225,7 +225,7 @@
       </w:r>
       <w:r>
         <w:rPr>
-          <w:color w:val="70AD47" w:themeColor="accent6"/>
+          <w:color w:val="000000" w:themeColor="text1"/>
           <w:sz w:val="24"/>
           <w:szCs w:val="24"/>
         </w:rPr>
@@ -234,7 +234,7 @@
       <w:proofErr w:type="spellStart"/>
       <w:r>
         <w:rPr>
-          <w:color w:val="70AD47" w:themeColor="accent6"/>
+          <w:color w:val="000000" w:themeColor="text1"/>
           <w:sz w:val="24"/>
           <w:szCs w:val="24"/>
         </w:rPr>
@@ -243,7 +243,7 @@
       <w:proofErr w:type="spellEnd"/>
       <w:r>
         <w:rPr>
-          <w:color w:val="70AD47" w:themeColor="accent6"/>
+          <w:color w:val="000000" w:themeColor="text1"/>
           <w:sz w:val="24"/>
           <w:szCs w:val="24"/>
         </w:rPr>
@@ -258,12 +258,14 @@
           <w:numId w:val="1"/>
         </w:numPr>
         <w:rPr>
-          <w:sz w:val="24"/>
-          <w:szCs w:val="24"/>
-        </w:rPr>
-      </w:pPr>
-      <w:r>
-        <w:rPr>
+          <w:color w:val="000000" w:themeColor="text1"/>
+          <w:sz w:val="24"/>
+          <w:szCs w:val="24"/>
+        </w:rPr>
+      </w:pPr>
+      <w:r>
+        <w:rPr>
+          <w:color w:val="000000" w:themeColor="text1"/>
           <w:sz w:val="24"/>
           <w:szCs w:val="24"/>
         </w:rPr>
@@ -271,6 +273,7 @@
       </w:r>
       <w:r>
         <w:rPr>
+          <w:color w:val="000000" w:themeColor="text1"/>
           <w:sz w:val="24"/>
           <w:szCs w:val="24"/>
         </w:rPr>
@@ -278,6 +281,7 @@
       </w:r>
       <w:r>
         <w:rPr>
+          <w:color w:val="000000" w:themeColor="text1"/>
           <w:sz w:val="24"/>
           <w:szCs w:val="24"/>
         </w:rPr>
@@ -285,6 +289,7 @@
       </w:r>
       <w:r>
         <w:rPr>
+          <w:color w:val="000000" w:themeColor="text1"/>
           <w:sz w:val="24"/>
           <w:szCs w:val="24"/>
         </w:rPr>
@@ -292,6 +297,7 @@
       </w:r>
       <w:r>
         <w:rPr>
+          <w:color w:val="000000" w:themeColor="text1"/>
           <w:sz w:val="24"/>
           <w:szCs w:val="24"/>
         </w:rPr>
@@ -299,6 +305,7 @@
       </w:r>
       <w:r>
         <w:rPr>
+          <w:color w:val="000000" w:themeColor="text1"/>
           <w:sz w:val="24"/>
           <w:szCs w:val="24"/>
         </w:rPr>
@@ -306,6 +313,7 @@
       </w:r>
       <w:r>
         <w:rPr>
+          <w:color w:val="000000" w:themeColor="text1"/>
           <w:sz w:val="24"/>
           <w:szCs w:val="24"/>
         </w:rPr>
@@ -313,6 +321,7 @@
       </w:r>
       <w:r>
         <w:rPr>
+          <w:color w:val="000000" w:themeColor="text1"/>
           <w:sz w:val="24"/>
           <w:szCs w:val="24"/>
         </w:rPr>
@@ -320,6 +329,7 @@
       </w:r>
       <w:r>
         <w:rPr>
+          <w:color w:val="000000" w:themeColor="text1"/>
           <w:sz w:val="24"/>
           <w:szCs w:val="24"/>
           <w:u w:val="single"/>
@@ -328,6 +338,7 @@
       </w:r>
       <w:r>
         <w:rPr>
+          <w:color w:val="000000" w:themeColor="text1"/>
           <w:sz w:val="24"/>
           <w:szCs w:val="24"/>
           <w:u w:val="single"/>
@@ -336,6 +347,7 @@
       </w:r>
       <w:r>
         <w:rPr>
+          <w:color w:val="000000" w:themeColor="text1"/>
           <w:sz w:val="24"/>
           <w:szCs w:val="24"/>
         </w:rPr>
@@ -343,6 +355,7 @@
       </w:r>
       <w:r>
         <w:rPr>
+          <w:color w:val="000000" w:themeColor="text1"/>
           <w:sz w:val="24"/>
           <w:szCs w:val="24"/>
         </w:rPr>
@@ -350,6 +363,7 @@
       </w:r>
       <w:r>
         <w:rPr>
+          <w:color w:val="000000" w:themeColor="text1"/>
           <w:sz w:val="24"/>
           <w:szCs w:val="24"/>
         </w:rPr>
@@ -357,6 +371,7 @@
       </w:r>
       <w:r>
         <w:rPr>
+          <w:color w:val="000000" w:themeColor="text1"/>
           <w:sz w:val="24"/>
           <w:szCs w:val="24"/>
         </w:rPr>
@@ -364,6 +379,7 @@
       </w:r>
       <w:r>
         <w:rPr>
+          <w:color w:val="000000" w:themeColor="text1"/>
           <w:sz w:val="24"/>
           <w:szCs w:val="24"/>
         </w:rPr>
@@ -371,22 +387,15 @@
       </w:r>
       <w:r>
         <w:rPr>
-          <w:sz w:val="24"/>
-          <w:szCs w:val="24"/>
-        </w:rPr>
-        <w:t xml:space="preserve"> de tal forma que cuando se re</w:t>
-      </w:r>
-      <w:bookmarkStart w:id="0" w:name="_GoBack"/>
-      <w:bookmarkEnd w:id="0"/>
-      <w:r>
-        <w:rPr>
-          <w:sz w:val="24"/>
-          <w:szCs w:val="24"/>
-        </w:rPr>
-        <w:t xml:space="preserve">cargue la </w:t>
-      </w:r>
-      <w:r>
-        <w:rPr>
+          <w:color w:val="000000" w:themeColor="text1"/>
+          <w:sz w:val="24"/>
+          <w:szCs w:val="24"/>
+        </w:rPr>
+        <w:t xml:space="preserve"> de tal forma que cuando se recargue la </w:t>
+      </w:r>
+      <w:r>
+        <w:rPr>
+          <w:color w:val="000000" w:themeColor="text1"/>
           <w:sz w:val="24"/>
           <w:szCs w:val="24"/>
         </w:rPr>
@@ -394,6 +403,7 @@
       </w:r>
       <w:r>
         <w:rPr>
+          <w:color w:val="000000" w:themeColor="text1"/>
           <w:sz w:val="24"/>
           <w:szCs w:val="24"/>
         </w:rPr>
@@ -408,16 +418,28 @@
           <w:numId w:val="1"/>
         </w:numPr>
         <w:rPr>
-          <w:sz w:val="24"/>
-          <w:szCs w:val="24"/>
-        </w:rPr>
-      </w:pPr>
-      <w:r>
-        <w:rPr>
-          <w:sz w:val="24"/>
-          <w:szCs w:val="24"/>
-        </w:rPr>
-        <w:t>Si se ingresa una nota errada se deberá sacar un mensaje de error.</w:t>
+          <w:color w:val="000000" w:themeColor="text1"/>
+          <w:sz w:val="24"/>
+          <w:szCs w:val="24"/>
+        </w:rPr>
+      </w:pPr>
+      <w:r>
+        <w:rPr>
+          <w:color w:val="000000" w:themeColor="text1"/>
+          <w:sz w:val="24"/>
+          <w:szCs w:val="24"/>
+        </w:rPr>
+        <w:t>Si se ingresa una nota errada se deberá sacar un mensaje de er</w:t>
+      </w:r>
+      <w:bookmarkStart w:id="0" w:name="_GoBack"/>
+      <w:bookmarkEnd w:id="0"/>
+      <w:r>
+        <w:rPr>
+          <w:color w:val="000000" w:themeColor="text1"/>
+          <w:sz w:val="24"/>
+          <w:szCs w:val="24"/>
+        </w:rPr>
+        <w:t>ror.</w:t>
       </w:r>
     </w:p>
     <w:p>
@@ -428,12 +450,14 @@
           <w:numId w:val="1"/>
         </w:numPr>
         <w:rPr>
-          <w:sz w:val="24"/>
-          <w:szCs w:val="24"/>
-        </w:rPr>
-      </w:pPr>
-      <w:r>
-        <w:rPr>
+          <w:color w:val="000000" w:themeColor="text1"/>
+          <w:sz w:val="24"/>
+          <w:szCs w:val="24"/>
+        </w:rPr>
+      </w:pPr>
+      <w:r>
+        <w:rPr>
+          <w:color w:val="000000" w:themeColor="text1"/>
           <w:sz w:val="24"/>
           <w:szCs w:val="24"/>
         </w:rPr>
@@ -441,6 +465,7 @@
       </w:r>
       <w:r>
         <w:rPr>
+          <w:color w:val="000000" w:themeColor="text1"/>
           <w:sz w:val="24"/>
           <w:szCs w:val="24"/>
         </w:rPr>
@@ -448,6 +473,7 @@
       </w:r>
       <w:r>
         <w:rPr>
+          <w:color w:val="000000" w:themeColor="text1"/>
           <w:sz w:val="24"/>
           <w:szCs w:val="24"/>
         </w:rPr>
@@ -456,6 +482,7 @@
       <w:proofErr w:type="spellStart"/>
       <w:r>
         <w:rPr>
+          <w:color w:val="000000" w:themeColor="text1"/>
           <w:sz w:val="24"/>
           <w:szCs w:val="24"/>
         </w:rPr>
@@ -464,6 +491,7 @@
       <w:proofErr w:type="spellEnd"/>
       <w:r>
         <w:rPr>
+          <w:color w:val="000000" w:themeColor="text1"/>
           <w:sz w:val="24"/>
           <w:szCs w:val="24"/>
         </w:rPr>
@@ -478,12 +506,14 @@
           <w:numId w:val="1"/>
         </w:numPr>
         <w:rPr>
-          <w:sz w:val="24"/>
-          <w:szCs w:val="24"/>
-        </w:rPr>
-      </w:pPr>
-      <w:r>
-        <w:rPr>
+          <w:color w:val="000000" w:themeColor="text1"/>
+          <w:sz w:val="24"/>
+          <w:szCs w:val="24"/>
+        </w:rPr>
+      </w:pPr>
+      <w:r>
+        <w:rPr>
+          <w:color w:val="000000" w:themeColor="text1"/>
           <w:sz w:val="24"/>
           <w:szCs w:val="24"/>
         </w:rPr>
@@ -491,6 +521,7 @@
       </w:r>
       <w:r>
         <w:rPr>
+          <w:color w:val="000000" w:themeColor="text1"/>
           <w:sz w:val="24"/>
           <w:szCs w:val="24"/>
         </w:rPr>
@@ -498,6 +529,7 @@
       </w:r>
       <w:r>
         <w:rPr>
+          <w:color w:val="000000" w:themeColor="text1"/>
           <w:sz w:val="24"/>
           <w:szCs w:val="24"/>
         </w:rPr>
@@ -512,12 +544,14 @@
           <w:numId w:val="1"/>
         </w:numPr>
         <w:rPr>
-          <w:sz w:val="24"/>
-          <w:szCs w:val="24"/>
-        </w:rPr>
-      </w:pPr>
-      <w:r>
-        <w:rPr>
+          <w:color w:val="000000" w:themeColor="text1"/>
+          <w:sz w:val="24"/>
+          <w:szCs w:val="24"/>
+        </w:rPr>
+      </w:pPr>
+      <w:r>
+        <w:rPr>
+          <w:color w:val="000000" w:themeColor="text1"/>
           <w:sz w:val="24"/>
           <w:szCs w:val="24"/>
         </w:rPr>
@@ -532,12 +566,14 @@
           <w:numId w:val="1"/>
         </w:numPr>
         <w:rPr>
-          <w:sz w:val="24"/>
-          <w:szCs w:val="24"/>
-        </w:rPr>
-      </w:pPr>
-      <w:r>
-        <w:rPr>
+          <w:color w:val="000000" w:themeColor="text1"/>
+          <w:sz w:val="24"/>
+          <w:szCs w:val="24"/>
+        </w:rPr>
+      </w:pPr>
+      <w:r>
+        <w:rPr>
+          <w:color w:val="000000" w:themeColor="text1"/>
           <w:sz w:val="24"/>
           <w:szCs w:val="24"/>
         </w:rPr>
@@ -545,6 +581,7 @@
       </w:r>
       <w:r>
         <w:rPr>
+          <w:color w:val="000000" w:themeColor="text1"/>
           <w:sz w:val="24"/>
           <w:szCs w:val="24"/>
         </w:rPr>
